--- a/实验8：工作量估计与统计分析/I_Node-RED_200417_工作量统计与分析_v4.0.0.docx
+++ b/实验8：工作量估计与统计分析/I_Node-RED_200417_工作量统计与分析_v4.0.0.docx
@@ -74,10 +74,10 @@
       </w:tblPr>
       <w:tblGrid>
         <w:gridCol w:w="1471"/>
-        <w:gridCol w:w="1410"/>
-        <w:gridCol w:w="1464"/>
-        <w:gridCol w:w="1391"/>
-        <w:gridCol w:w="1468"/>
+        <w:gridCol w:w="939"/>
+        <w:gridCol w:w="1134"/>
+        <w:gridCol w:w="1134"/>
+        <w:gridCol w:w="2526"/>
         <w:gridCol w:w="1446"/>
       </w:tblGrid>
       <w:tr>
@@ -86,7 +86,7 @@
         </w:trPr>
         <w:tc>
           <w:tcPr>
-            <w:tcW w:w="2000" w:type="dxa"/>
+            <w:tcW w:w="1471" w:type="dxa"/>
           </w:tcPr>
           <w:p>
             <w:pPr>
@@ -113,7 +113,7 @@
         </w:tc>
         <w:tc>
           <w:tcPr>
-            <w:tcW w:w="2000" w:type="dxa"/>
+            <w:tcW w:w="7179" w:type="dxa"/>
             <w:gridSpan w:val="5"/>
           </w:tcPr>
           <w:p>
@@ -146,7 +146,7 @@
         </w:trPr>
         <w:tc>
           <w:tcPr>
-            <w:tcW w:w="2000" w:type="dxa"/>
+            <w:tcW w:w="1471" w:type="dxa"/>
           </w:tcPr>
           <w:p>
             <w:pPr>
@@ -166,7 +166,7 @@
         </w:tc>
         <w:tc>
           <w:tcPr>
-            <w:tcW w:w="2000" w:type="dxa"/>
+            <w:tcW w:w="939" w:type="dxa"/>
           </w:tcPr>
           <w:p>
             <w:pPr>
@@ -186,7 +186,7 @@
         </w:tc>
         <w:tc>
           <w:tcPr>
-            <w:tcW w:w="2000" w:type="dxa"/>
+            <w:tcW w:w="1134" w:type="dxa"/>
           </w:tcPr>
           <w:p>
             <w:pPr>
@@ -206,7 +206,7 @@
         </w:tc>
         <w:tc>
           <w:tcPr>
-            <w:tcW w:w="2000" w:type="dxa"/>
+            <w:tcW w:w="1134" w:type="dxa"/>
           </w:tcPr>
           <w:p>
             <w:pPr>
@@ -226,7 +226,7 @@
         </w:tc>
         <w:tc>
           <w:tcPr>
-            <w:tcW w:w="2000" w:type="dxa"/>
+            <w:tcW w:w="2526" w:type="dxa"/>
           </w:tcPr>
           <w:p>
             <w:pPr>
@@ -246,7 +246,7 @@
         </w:tc>
         <w:tc>
           <w:tcPr>
-            <w:tcW w:w="2000" w:type="dxa"/>
+            <w:tcW w:w="1446" w:type="dxa"/>
           </w:tcPr>
           <w:p>
             <w:pPr>
@@ -271,7 +271,7 @@
         </w:trPr>
         <w:tc>
           <w:tcPr>
-            <w:tcW w:w="2000" w:type="dxa"/>
+            <w:tcW w:w="1471" w:type="dxa"/>
           </w:tcPr>
           <w:p>
             <w:pPr>
@@ -285,115 +285,108 @@
                 <w:rFonts w:ascii="Times New Roman" w:eastAsia="宋体" w:hAnsi="Times New Roman" w:cs="Times New Roman"/>
                 <w:szCs w:val="21"/>
               </w:rPr>
-              <w:t> </w:t>
-            </w:r>
-            <w:r>
-              <w:rPr>
-                <w:rFonts w:ascii="Times New Roman" w:eastAsia="宋体" w:hAnsi="Times New Roman" w:cs="Times New Roman"/>
+              <w:t>刘子渊</w:t>
+            </w:r>
+          </w:p>
+        </w:tc>
+        <w:tc>
+          <w:tcPr>
+            <w:tcW w:w="939" w:type="dxa"/>
+          </w:tcPr>
+          <w:p>
+            <w:pPr>
+              <w:jc w:val="center"/>
+              <w:rPr>
                 <w:szCs w:val="21"/>
               </w:rPr>
-              <w:t>刘子渊</w:t>
-            </w:r>
-          </w:p>
-        </w:tc>
-        <w:tc>
-          <w:tcPr>
-            <w:tcW w:w="2000" w:type="dxa"/>
-          </w:tcPr>
-          <w:p>
-            <w:pPr>
-              <w:jc w:val="center"/>
-              <w:rPr>
+            </w:pPr>
+            <w:r>
+              <w:rPr>
+                <w:rFonts w:ascii="Times New Roman" w:eastAsia="宋体" w:hAnsi="Times New Roman" w:cs="Times New Roman"/>
                 <w:szCs w:val="21"/>
               </w:rPr>
-            </w:pPr>
-            <w:r>
-              <w:rPr>
-                <w:rFonts w:ascii="Times New Roman" w:eastAsia="宋体" w:hAnsi="Times New Roman" w:cs="Times New Roman"/>
+              <w:t>0</w:t>
+            </w:r>
+          </w:p>
+        </w:tc>
+        <w:tc>
+          <w:tcPr>
+            <w:tcW w:w="1134" w:type="dxa"/>
+          </w:tcPr>
+          <w:p>
+            <w:pPr>
+              <w:jc w:val="center"/>
+              <w:rPr>
                 <w:szCs w:val="21"/>
               </w:rPr>
-              <w:t>0</w:t>
-            </w:r>
-          </w:p>
-        </w:tc>
-        <w:tc>
-          <w:tcPr>
-            <w:tcW w:w="2000" w:type="dxa"/>
-          </w:tcPr>
-          <w:p>
-            <w:pPr>
-              <w:jc w:val="center"/>
-              <w:rPr>
+            </w:pPr>
+            <w:r>
+              <w:rPr>
+                <w:rFonts w:ascii="Times New Roman" w:eastAsia="宋体" w:hAnsi="Times New Roman" w:cs="Times New Roman"/>
                 <w:szCs w:val="21"/>
               </w:rPr>
-            </w:pPr>
-            <w:r>
-              <w:rPr>
-                <w:rFonts w:ascii="Times New Roman" w:eastAsia="宋体" w:hAnsi="Times New Roman" w:cs="Times New Roman"/>
+              <w:t>400</w:t>
+            </w:r>
+          </w:p>
+        </w:tc>
+        <w:tc>
+          <w:tcPr>
+            <w:tcW w:w="1134" w:type="dxa"/>
+          </w:tcPr>
+          <w:p>
+            <w:pPr>
+              <w:jc w:val="center"/>
+              <w:rPr>
                 <w:szCs w:val="21"/>
               </w:rPr>
-              <w:t>400</w:t>
-            </w:r>
-          </w:p>
-        </w:tc>
-        <w:tc>
-          <w:tcPr>
-            <w:tcW w:w="2000" w:type="dxa"/>
-          </w:tcPr>
-          <w:p>
-            <w:pPr>
-              <w:jc w:val="center"/>
-              <w:rPr>
+            </w:pPr>
+            <w:r>
+              <w:rPr>
+                <w:rFonts w:ascii="Times New Roman" w:eastAsia="宋体" w:hAnsi="Times New Roman" w:cs="Times New Roman"/>
                 <w:szCs w:val="21"/>
               </w:rPr>
-            </w:pPr>
-            <w:r>
-              <w:rPr>
-                <w:rFonts w:ascii="Times New Roman" w:eastAsia="宋体" w:hAnsi="Times New Roman" w:cs="Times New Roman"/>
+              <w:t>不大</w:t>
+            </w:r>
+          </w:p>
+        </w:tc>
+        <w:tc>
+          <w:tcPr>
+            <w:tcW w:w="2526" w:type="dxa"/>
+          </w:tcPr>
+          <w:p>
+            <w:pPr>
+              <w:jc w:val="center"/>
+              <w:rPr>
                 <w:szCs w:val="21"/>
               </w:rPr>
-              <w:t>不大</w:t>
-            </w:r>
-          </w:p>
-        </w:tc>
-        <w:tc>
-          <w:tcPr>
-            <w:tcW w:w="2000" w:type="dxa"/>
-          </w:tcPr>
-          <w:p>
-            <w:pPr>
-              <w:jc w:val="left"/>
-              <w:rPr>
+            </w:pPr>
+            <w:r>
+              <w:rPr>
+                <w:rFonts w:ascii="Times New Roman" w:eastAsia="宋体" w:hAnsi="Times New Roman" w:cs="Times New Roman"/>
                 <w:szCs w:val="21"/>
               </w:rPr>
-            </w:pPr>
-            <w:r>
-              <w:rPr>
-                <w:rFonts w:ascii="Times New Roman" w:eastAsia="宋体" w:hAnsi="Times New Roman" w:cs="Times New Roman"/>
+              <w:t>修订项目背景与项目目的的介绍逻辑</w:t>
+            </w:r>
+          </w:p>
+          <w:p>
+            <w:pPr>
+              <w:jc w:val="center"/>
+              <w:rPr>
                 <w:szCs w:val="21"/>
               </w:rPr>
-              <w:t>修订项目背景与项目目的的介绍逻辑</w:t>
-            </w:r>
-          </w:p>
-          <w:p>
-            <w:pPr>
-              <w:jc w:val="left"/>
-              <w:rPr>
+            </w:pPr>
+            <w:r>
+              <w:rPr>
+                <w:rFonts w:ascii="Times New Roman" w:eastAsia="宋体" w:hAnsi="Times New Roman" w:cs="Times New Roman"/>
                 <w:szCs w:val="21"/>
               </w:rPr>
-            </w:pPr>
-            <w:r>
-              <w:rPr>
-                <w:rFonts w:ascii="Times New Roman" w:eastAsia="宋体" w:hAnsi="Times New Roman" w:cs="Times New Roman"/>
-                <w:szCs w:val="21"/>
-              </w:rPr>
               <w:t>修订项目目标</w:t>
             </w:r>
           </w:p>
         </w:tc>
         <w:tc>
           <w:tcPr>
-            <w:tcW w:w="2000" w:type="dxa"/>
+            <w:tcW w:w="1446" w:type="dxa"/>
           </w:tcPr>
           <w:p>
             <w:pPr>
@@ -418,7 +411,7 @@
         </w:trPr>
         <w:tc>
           <w:tcPr>
-            <w:tcW w:w="2000" w:type="dxa"/>
+            <w:tcW w:w="1471" w:type="dxa"/>
           </w:tcPr>
           <w:p>
             <w:pPr>
@@ -447,7 +440,7 @@
         </w:tc>
         <w:tc>
           <w:tcPr>
-            <w:tcW w:w="2000" w:type="dxa"/>
+            <w:tcW w:w="939" w:type="dxa"/>
           </w:tcPr>
           <w:p>
             <w:pPr>
@@ -467,7 +460,7 @@
         </w:tc>
         <w:tc>
           <w:tcPr>
-            <w:tcW w:w="2000" w:type="dxa"/>
+            <w:tcW w:w="1134" w:type="dxa"/>
           </w:tcPr>
           <w:p>
             <w:pPr>
@@ -487,7 +480,7 @@
         </w:tc>
         <w:tc>
           <w:tcPr>
-            <w:tcW w:w="2000" w:type="dxa"/>
+            <w:tcW w:w="1134" w:type="dxa"/>
           </w:tcPr>
           <w:p>
             <w:pPr>
@@ -507,11 +500,11 @@
         </w:tc>
         <w:tc>
           <w:tcPr>
-            <w:tcW w:w="2000" w:type="dxa"/>
-          </w:tcPr>
-          <w:p>
-            <w:pPr>
-              <w:jc w:val="left"/>
+            <w:tcW w:w="2526" w:type="dxa"/>
+          </w:tcPr>
+          <w:p>
+            <w:pPr>
+              <w:jc w:val="center"/>
               <w:rPr>
                 <w:szCs w:val="21"/>
               </w:rPr>
@@ -526,7 +519,7 @@
           </w:p>
           <w:p>
             <w:pPr>
-              <w:jc w:val="left"/>
+              <w:jc w:val="center"/>
               <w:rPr>
                 <w:szCs w:val="21"/>
               </w:rPr>
@@ -542,7 +535,7 @@
         </w:tc>
         <w:tc>
           <w:tcPr>
-            <w:tcW w:w="2000" w:type="dxa"/>
+            <w:tcW w:w="1446" w:type="dxa"/>
           </w:tcPr>
           <w:p>
             <w:pPr>
@@ -567,7 +560,7 @@
         </w:trPr>
         <w:tc>
           <w:tcPr>
-            <w:tcW w:w="2000" w:type="dxa"/>
+            <w:tcW w:w="1471" w:type="dxa"/>
           </w:tcPr>
           <w:p>
             <w:pPr>
@@ -587,7 +580,7 @@
         </w:tc>
         <w:tc>
           <w:tcPr>
-            <w:tcW w:w="2000" w:type="dxa"/>
+            <w:tcW w:w="939" w:type="dxa"/>
           </w:tcPr>
           <w:p>
             <w:pPr>
@@ -607,7 +600,7 @@
         </w:tc>
         <w:tc>
           <w:tcPr>
-            <w:tcW w:w="2000" w:type="dxa"/>
+            <w:tcW w:w="1134" w:type="dxa"/>
           </w:tcPr>
           <w:p>
             <w:pPr>
@@ -627,7 +620,7 @@
         </w:tc>
         <w:tc>
           <w:tcPr>
-            <w:tcW w:w="2000" w:type="dxa"/>
+            <w:tcW w:w="1134" w:type="dxa"/>
           </w:tcPr>
           <w:p>
             <w:pPr>
@@ -647,11 +640,11 @@
         </w:tc>
         <w:tc>
           <w:tcPr>
-            <w:tcW w:w="2000" w:type="dxa"/>
-          </w:tcPr>
-          <w:p>
-            <w:pPr>
-              <w:jc w:val="left"/>
+            <w:tcW w:w="2526" w:type="dxa"/>
+          </w:tcPr>
+          <w:p>
+            <w:pPr>
+              <w:jc w:val="center"/>
               <w:rPr>
                 <w:szCs w:val="21"/>
               </w:rPr>
@@ -666,7 +659,7 @@
           </w:p>
           <w:p>
             <w:pPr>
-              <w:jc w:val="left"/>
+              <w:jc w:val="center"/>
               <w:rPr>
                 <w:szCs w:val="21"/>
               </w:rPr>
@@ -681,7 +674,7 @@
           </w:p>
           <w:p>
             <w:pPr>
-              <w:jc w:val="left"/>
+              <w:jc w:val="center"/>
               <w:rPr>
                 <w:szCs w:val="21"/>
               </w:rPr>
@@ -711,7 +704,7 @@
         </w:tc>
         <w:tc>
           <w:tcPr>
-            <w:tcW w:w="2000" w:type="dxa"/>
+            <w:tcW w:w="1446" w:type="dxa"/>
           </w:tcPr>
           <w:p>
             <w:pPr>
@@ -736,7 +729,7 @@
         </w:trPr>
         <w:tc>
           <w:tcPr>
-            <w:tcW w:w="2000" w:type="dxa"/>
+            <w:tcW w:w="1471" w:type="dxa"/>
           </w:tcPr>
           <w:p>
             <w:pPr>
@@ -766,7 +759,7 @@
         </w:tc>
         <w:tc>
           <w:tcPr>
-            <w:tcW w:w="2000" w:type="dxa"/>
+            <w:tcW w:w="939" w:type="dxa"/>
           </w:tcPr>
           <w:p>
             <w:pPr>
@@ -786,7 +779,7 @@
         </w:tc>
         <w:tc>
           <w:tcPr>
-            <w:tcW w:w="2000" w:type="dxa"/>
+            <w:tcW w:w="1134" w:type="dxa"/>
           </w:tcPr>
           <w:p>
             <w:pPr>
@@ -806,7 +799,7 @@
         </w:tc>
         <w:tc>
           <w:tcPr>
-            <w:tcW w:w="2000" w:type="dxa"/>
+            <w:tcW w:w="1134" w:type="dxa"/>
           </w:tcPr>
           <w:p>
             <w:pPr>
@@ -826,11 +819,11 @@
         </w:tc>
         <w:tc>
           <w:tcPr>
-            <w:tcW w:w="2000" w:type="dxa"/>
-          </w:tcPr>
-          <w:p>
-            <w:pPr>
-              <w:jc w:val="left"/>
+            <w:tcW w:w="2526" w:type="dxa"/>
+          </w:tcPr>
+          <w:p>
+            <w:pPr>
+              <w:jc w:val="center"/>
               <w:rPr>
                 <w:szCs w:val="21"/>
               </w:rPr>
@@ -846,7 +839,7 @@
         </w:tc>
         <w:tc>
           <w:tcPr>
-            <w:tcW w:w="2000" w:type="dxa"/>
+            <w:tcW w:w="1446" w:type="dxa"/>
           </w:tcPr>
           <w:p>
             <w:pPr>
@@ -871,7 +864,7 @@
         </w:trPr>
         <w:tc>
           <w:tcPr>
-            <w:tcW w:w="2000" w:type="dxa"/>
+            <w:tcW w:w="1471" w:type="dxa"/>
           </w:tcPr>
           <w:p>
             <w:pPr>
@@ -893,7 +886,7 @@
         </w:tc>
         <w:tc>
           <w:tcPr>
-            <w:tcW w:w="2000" w:type="dxa"/>
+            <w:tcW w:w="939" w:type="dxa"/>
           </w:tcPr>
           <w:p>
             <w:pPr>
@@ -913,7 +906,7 @@
         </w:tc>
         <w:tc>
           <w:tcPr>
-            <w:tcW w:w="2000" w:type="dxa"/>
+            <w:tcW w:w="1134" w:type="dxa"/>
           </w:tcPr>
           <w:p>
             <w:pPr>
@@ -933,7 +926,7 @@
         </w:tc>
         <w:tc>
           <w:tcPr>
-            <w:tcW w:w="2000" w:type="dxa"/>
+            <w:tcW w:w="1134" w:type="dxa"/>
           </w:tcPr>
           <w:p>
             <w:pPr>
@@ -953,11 +946,11 @@
         </w:tc>
         <w:tc>
           <w:tcPr>
-            <w:tcW w:w="2000" w:type="dxa"/>
-          </w:tcPr>
-          <w:p>
-            <w:pPr>
-              <w:jc w:val="left"/>
+            <w:tcW w:w="2526" w:type="dxa"/>
+          </w:tcPr>
+          <w:p>
+            <w:pPr>
+              <w:jc w:val="center"/>
               <w:rPr>
                 <w:szCs w:val="21"/>
               </w:rPr>
@@ -972,7 +965,7 @@
           </w:p>
           <w:p>
             <w:pPr>
-              <w:jc w:val="left"/>
+              <w:jc w:val="center"/>
               <w:rPr>
                 <w:szCs w:val="21"/>
               </w:rPr>
@@ -987,7 +980,7 @@
           </w:p>
           <w:p>
             <w:pPr>
-              <w:jc w:val="left"/>
+              <w:jc w:val="center"/>
               <w:rPr>
                 <w:szCs w:val="21"/>
               </w:rPr>
@@ -1003,7 +996,7 @@
         </w:tc>
         <w:tc>
           <w:tcPr>
-            <w:tcW w:w="2000" w:type="dxa"/>
+            <w:tcW w:w="1446" w:type="dxa"/>
           </w:tcPr>
           <w:p>
             <w:pPr>
@@ -1028,7 +1021,7 @@
         </w:trPr>
         <w:tc>
           <w:tcPr>
-            <w:tcW w:w="2000" w:type="dxa"/>
+            <w:tcW w:w="1471" w:type="dxa"/>
           </w:tcPr>
           <w:p>
             <w:pPr>
@@ -1048,7 +1041,7 @@
         </w:tc>
         <w:tc>
           <w:tcPr>
-            <w:tcW w:w="2000" w:type="dxa"/>
+            <w:tcW w:w="939" w:type="dxa"/>
           </w:tcPr>
           <w:p>
             <w:pPr>
@@ -1068,7 +1061,7 @@
         </w:tc>
         <w:tc>
           <w:tcPr>
-            <w:tcW w:w="2000" w:type="dxa"/>
+            <w:tcW w:w="1134" w:type="dxa"/>
           </w:tcPr>
           <w:p>
             <w:pPr>
@@ -1088,7 +1081,7 @@
         </w:tc>
         <w:tc>
           <w:tcPr>
-            <w:tcW w:w="2000" w:type="dxa"/>
+            <w:tcW w:w="1134" w:type="dxa"/>
           </w:tcPr>
           <w:p>
             <w:pPr>
@@ -1108,11 +1101,11 @@
         </w:tc>
         <w:tc>
           <w:tcPr>
-            <w:tcW w:w="2000" w:type="dxa"/>
-          </w:tcPr>
-          <w:p>
-            <w:pPr>
-              <w:jc w:val="left"/>
+            <w:tcW w:w="2526" w:type="dxa"/>
+          </w:tcPr>
+          <w:p>
+            <w:pPr>
+              <w:jc w:val="center"/>
               <w:rPr>
                 <w:szCs w:val="21"/>
               </w:rPr>
@@ -1128,7 +1121,7 @@
         </w:tc>
         <w:tc>
           <w:tcPr>
-            <w:tcW w:w="2000" w:type="dxa"/>
+            <w:tcW w:w="1446" w:type="dxa"/>
           </w:tcPr>
           <w:p>
             <w:pPr>
@@ -1157,6 +1150,25 @@
       <w:pPr>
         <w:jc w:val="left"/>
       </w:pPr>
+    </w:p>
+    <w:p>
+      <w:pPr>
+        <w:widowControl/>
+        <w:jc w:val="left"/>
+        <w:rPr>
+          <w:rFonts w:ascii="黑体" w:eastAsia="黑体" w:hAnsi="黑体" w:cs="Times New Roman"/>
+          <w:sz w:val="28"/>
+          <w:szCs w:val="28"/>
+        </w:rPr>
+      </w:pPr>
+      <w:r>
+        <w:rPr>
+          <w:rFonts w:ascii="黑体" w:eastAsia="黑体" w:hAnsi="黑体" w:cs="Times New Roman"/>
+          <w:sz w:val="28"/>
+          <w:szCs w:val="28"/>
+        </w:rPr>
+        <w:br w:type="page"/>
+      </w:r>
     </w:p>
     <w:p>
       <w:pPr>
@@ -1174,6 +1186,7 @@
           <w:sz w:val="28"/>
           <w:szCs w:val="28"/>
         </w:rPr>
+        <w:lastRenderedPageBreak/>
         <w:t>1.1 需求分析</w:t>
       </w:r>
     </w:p>
@@ -1202,12 +1215,12 @@
       </w:tblPr>
       <w:tblGrid>
         <w:gridCol w:w="1293"/>
-        <w:gridCol w:w="1178"/>
-        <w:gridCol w:w="1178"/>
-        <w:gridCol w:w="1281"/>
-        <w:gridCol w:w="1287"/>
-        <w:gridCol w:w="1178"/>
-        <w:gridCol w:w="1255"/>
+        <w:gridCol w:w="1117"/>
+        <w:gridCol w:w="851"/>
+        <w:gridCol w:w="1134"/>
+        <w:gridCol w:w="2268"/>
+        <w:gridCol w:w="1134"/>
+        <w:gridCol w:w="853"/>
       </w:tblGrid>
       <w:tr>
         <w:trPr>
@@ -1215,7 +1228,7 @@
         </w:trPr>
         <w:tc>
           <w:tcPr>
-            <w:tcW w:w="2000" w:type="dxa"/>
+            <w:tcW w:w="1293" w:type="dxa"/>
           </w:tcPr>
           <w:p>
             <w:pPr>
@@ -1233,21 +1246,13 @@
                 <w:rFonts w:ascii="Times New Roman" w:eastAsia="宋体" w:hAnsi="Times New Roman" w:cs="Times New Roman"/>
                 <w:sz w:val="22"/>
               </w:rPr>
-              <w:t>：需求分</w:t>
-            </w:r>
-            <w:r>
-              <w:rPr>
-                <w:rFonts w:ascii="Times New Roman" w:eastAsia="宋体" w:hAnsi="Times New Roman" w:cs="Times New Roman"/>
-                <w:sz w:val="22"/>
-              </w:rPr>
-              <w:lastRenderedPageBreak/>
-              <w:t>析</w:t>
-            </w:r>
-          </w:p>
-        </w:tc>
-        <w:tc>
-          <w:tcPr>
-            <w:tcW w:w="2000" w:type="dxa"/>
+              <w:t>：需求分析</w:t>
+            </w:r>
+          </w:p>
+        </w:tc>
+        <w:tc>
+          <w:tcPr>
+            <w:tcW w:w="7357" w:type="dxa"/>
             <w:gridSpan w:val="6"/>
           </w:tcPr>
           <w:p>
@@ -1259,7 +1264,6 @@
                 <w:rFonts w:ascii="Times New Roman" w:eastAsia="宋体" w:hAnsi="Times New Roman" w:cs="Times New Roman"/>
                 <w:sz w:val="22"/>
               </w:rPr>
-              <w:lastRenderedPageBreak/>
               <w:t>需求说明书初稿</w:t>
             </w:r>
             <w:r>
@@ -1278,7 +1282,7 @@
         </w:trPr>
         <w:tc>
           <w:tcPr>
-            <w:tcW w:w="2000" w:type="dxa"/>
+            <w:tcW w:w="1293" w:type="dxa"/>
           </w:tcPr>
           <w:p>
             <w:pPr>
@@ -1295,7 +1299,7 @@
         </w:tc>
         <w:tc>
           <w:tcPr>
-            <w:tcW w:w="2000" w:type="dxa"/>
+            <w:tcW w:w="1117" w:type="dxa"/>
           </w:tcPr>
           <w:p>
             <w:pPr>
@@ -1308,18 +1312,11 @@
               </w:rPr>
               <w:t>需求个数</w:t>
             </w:r>
-            <w:r>
-              <w:rPr>
-                <w:rFonts w:ascii="Times New Roman" w:eastAsia="宋体" w:hAnsi="Times New Roman" w:cs="Times New Roman"/>
-                <w:sz w:val="22"/>
-              </w:rPr>
-              <w:t xml:space="preserve"> </w:t>
-            </w:r>
-          </w:p>
-        </w:tc>
-        <w:tc>
-          <w:tcPr>
-            <w:tcW w:w="2000" w:type="dxa"/>
+          </w:p>
+        </w:tc>
+        <w:tc>
+          <w:tcPr>
+            <w:tcW w:w="851" w:type="dxa"/>
           </w:tcPr>
           <w:p>
             <w:pPr>
@@ -1336,7 +1333,7 @@
         </w:tc>
         <w:tc>
           <w:tcPr>
-            <w:tcW w:w="2000" w:type="dxa"/>
+            <w:tcW w:w="1134" w:type="dxa"/>
           </w:tcPr>
           <w:p>
             <w:pPr>
@@ -1353,7 +1350,7 @@
         </w:tc>
         <w:tc>
           <w:tcPr>
-            <w:tcW w:w="2000" w:type="dxa"/>
+            <w:tcW w:w="2268" w:type="dxa"/>
           </w:tcPr>
           <w:p>
             <w:pPr>
@@ -1370,7 +1367,7 @@
         </w:tc>
         <w:tc>
           <w:tcPr>
-            <w:tcW w:w="2000" w:type="dxa"/>
+            <w:tcW w:w="1134" w:type="dxa"/>
           </w:tcPr>
           <w:p>
             <w:pPr>
@@ -1387,7 +1384,7 @@
         </w:tc>
         <w:tc>
           <w:tcPr>
-            <w:tcW w:w="2000" w:type="dxa"/>
+            <w:tcW w:w="853" w:type="dxa"/>
           </w:tcPr>
           <w:p>
             <w:pPr>
@@ -1409,7 +1406,7 @@
         </w:trPr>
         <w:tc>
           <w:tcPr>
-            <w:tcW w:w="2000" w:type="dxa"/>
+            <w:tcW w:w="1293" w:type="dxa"/>
           </w:tcPr>
           <w:p>
             <w:pPr>
@@ -1428,7 +1425,7 @@
         </w:tc>
         <w:tc>
           <w:tcPr>
-            <w:tcW w:w="2000" w:type="dxa"/>
+            <w:tcW w:w="1117" w:type="dxa"/>
           </w:tcPr>
           <w:p>
             <w:pPr>
@@ -1445,7 +1442,7 @@
         </w:tc>
         <w:tc>
           <w:tcPr>
-            <w:tcW w:w="2000" w:type="dxa"/>
+            <w:tcW w:w="851" w:type="dxa"/>
           </w:tcPr>
           <w:p>
             <w:pPr>
@@ -1462,7 +1459,7 @@
         </w:tc>
         <w:tc>
           <w:tcPr>
-            <w:tcW w:w="2000" w:type="dxa"/>
+            <w:tcW w:w="1134" w:type="dxa"/>
           </w:tcPr>
           <w:p>
             <w:pPr>
@@ -1479,11 +1476,11 @@
         </w:tc>
         <w:tc>
           <w:tcPr>
-            <w:tcW w:w="2000" w:type="dxa"/>
-          </w:tcPr>
-          <w:p>
-            <w:pPr>
-              <w:jc w:val="left"/>
+            <w:tcW w:w="2268" w:type="dxa"/>
+          </w:tcPr>
+          <w:p>
+            <w:pPr>
+              <w:jc w:val="center"/>
             </w:pPr>
             <w:r>
               <w:rPr>
@@ -1496,7 +1493,7 @@
         </w:tc>
         <w:tc>
           <w:tcPr>
-            <w:tcW w:w="2000" w:type="dxa"/>
+            <w:tcW w:w="1134" w:type="dxa"/>
           </w:tcPr>
           <w:p>
             <w:pPr>
@@ -1513,7 +1510,7 @@
         </w:tc>
         <w:tc>
           <w:tcPr>
-            <w:tcW w:w="2000" w:type="dxa"/>
+            <w:tcW w:w="853" w:type="dxa"/>
           </w:tcPr>
           <w:p>
             <w:pPr>
@@ -1535,7 +1532,7 @@
         </w:trPr>
         <w:tc>
           <w:tcPr>
-            <w:tcW w:w="2000" w:type="dxa"/>
+            <w:tcW w:w="1293" w:type="dxa"/>
           </w:tcPr>
           <w:p>
             <w:pPr>
@@ -1552,24 +1549,7 @@
         </w:tc>
         <w:tc>
           <w:tcPr>
-            <w:tcW w:w="2000" w:type="dxa"/>
-          </w:tcPr>
-          <w:p>
-            <w:pPr>
-              <w:jc w:val="center"/>
-            </w:pPr>
-            <w:r>
-              <w:rPr>
-                <w:rFonts w:ascii="Times New Roman" w:eastAsia="宋体" w:hAnsi="Times New Roman" w:cs="Times New Roman"/>
-                <w:sz w:val="22"/>
-              </w:rPr>
-              <w:t> 4</w:t>
-            </w:r>
-          </w:p>
-        </w:tc>
-        <w:tc>
-          <w:tcPr>
-            <w:tcW w:w="2000" w:type="dxa"/>
+            <w:tcW w:w="1117" w:type="dxa"/>
           </w:tcPr>
           <w:p>
             <w:pPr>
@@ -1586,7 +1566,24 @@
         </w:tc>
         <w:tc>
           <w:tcPr>
-            <w:tcW w:w="2000" w:type="dxa"/>
+            <w:tcW w:w="851" w:type="dxa"/>
+          </w:tcPr>
+          <w:p>
+            <w:pPr>
+              <w:jc w:val="center"/>
+            </w:pPr>
+            <w:r>
+              <w:rPr>
+                <w:rFonts w:ascii="Times New Roman" w:eastAsia="宋体" w:hAnsi="Times New Roman" w:cs="Times New Roman"/>
+                <w:sz w:val="22"/>
+              </w:rPr>
+              <w:t>4</w:t>
+            </w:r>
+          </w:p>
+        </w:tc>
+        <w:tc>
+          <w:tcPr>
+            <w:tcW w:w="1134" w:type="dxa"/>
           </w:tcPr>
           <w:p>
             <w:pPr>
@@ -1603,11 +1600,11 @@
         </w:tc>
         <w:tc>
           <w:tcPr>
-            <w:tcW w:w="2000" w:type="dxa"/>
-          </w:tcPr>
-          <w:p>
-            <w:pPr>
-              <w:jc w:val="left"/>
+            <w:tcW w:w="2268" w:type="dxa"/>
+          </w:tcPr>
+          <w:p>
+            <w:pPr>
+              <w:jc w:val="center"/>
             </w:pPr>
             <w:r>
               <w:rPr>
@@ -1620,7 +1617,7 @@
         </w:tc>
         <w:tc>
           <w:tcPr>
-            <w:tcW w:w="2000" w:type="dxa"/>
+            <w:tcW w:w="1134" w:type="dxa"/>
           </w:tcPr>
           <w:p>
             <w:pPr>
@@ -1637,7 +1634,7 @@
         </w:tc>
         <w:tc>
           <w:tcPr>
-            <w:tcW w:w="2000" w:type="dxa"/>
+            <w:tcW w:w="853" w:type="dxa"/>
           </w:tcPr>
           <w:p>
             <w:pPr>
@@ -1659,7 +1656,7 @@
         </w:trPr>
         <w:tc>
           <w:tcPr>
-            <w:tcW w:w="2000" w:type="dxa"/>
+            <w:tcW w:w="1293" w:type="dxa"/>
           </w:tcPr>
           <w:p>
             <w:pPr>
@@ -1676,7 +1673,7 @@
         </w:tc>
         <w:tc>
           <w:tcPr>
-            <w:tcW w:w="2000" w:type="dxa"/>
+            <w:tcW w:w="1117" w:type="dxa"/>
           </w:tcPr>
           <w:p>
             <w:pPr>
@@ -1693,7 +1690,7 @@
         </w:tc>
         <w:tc>
           <w:tcPr>
-            <w:tcW w:w="2000" w:type="dxa"/>
+            <w:tcW w:w="851" w:type="dxa"/>
           </w:tcPr>
           <w:p>
             <w:pPr>
@@ -1710,7 +1707,7 @@
         </w:tc>
         <w:tc>
           <w:tcPr>
-            <w:tcW w:w="2000" w:type="dxa"/>
+            <w:tcW w:w="1134" w:type="dxa"/>
           </w:tcPr>
           <w:p>
             <w:pPr>
@@ -1727,11 +1724,11 @@
         </w:tc>
         <w:tc>
           <w:tcPr>
-            <w:tcW w:w="2000" w:type="dxa"/>
-          </w:tcPr>
-          <w:p>
-            <w:pPr>
-              <w:jc w:val="left"/>
+            <w:tcW w:w="2268" w:type="dxa"/>
+          </w:tcPr>
+          <w:p>
+            <w:pPr>
+              <w:jc w:val="center"/>
             </w:pPr>
             <w:r>
               <w:rPr>
@@ -1743,7 +1740,7 @@
           </w:p>
           <w:p>
             <w:pPr>
-              <w:jc w:val="left"/>
+              <w:jc w:val="center"/>
             </w:pPr>
             <w:r>
               <w:rPr>
@@ -1756,7 +1753,7 @@
         </w:tc>
         <w:tc>
           <w:tcPr>
-            <w:tcW w:w="2000" w:type="dxa"/>
+            <w:tcW w:w="1134" w:type="dxa"/>
           </w:tcPr>
           <w:p>
             <w:pPr>
@@ -1773,7 +1770,7 @@
         </w:tc>
         <w:tc>
           <w:tcPr>
-            <w:tcW w:w="2000" w:type="dxa"/>
+            <w:tcW w:w="853" w:type="dxa"/>
           </w:tcPr>
           <w:p>
             <w:pPr>
@@ -1795,7 +1792,7 @@
         </w:trPr>
         <w:tc>
           <w:tcPr>
-            <w:tcW w:w="2000" w:type="dxa"/>
+            <w:tcW w:w="1293" w:type="dxa"/>
           </w:tcPr>
           <w:p>
             <w:pPr>
@@ -1812,7 +1809,7 @@
         </w:tc>
         <w:tc>
           <w:tcPr>
-            <w:tcW w:w="2000" w:type="dxa"/>
+            <w:tcW w:w="1117" w:type="dxa"/>
           </w:tcPr>
           <w:p>
             <w:pPr>
@@ -1829,7 +1826,7 @@
         </w:tc>
         <w:tc>
           <w:tcPr>
-            <w:tcW w:w="2000" w:type="dxa"/>
+            <w:tcW w:w="851" w:type="dxa"/>
           </w:tcPr>
           <w:p>
             <w:pPr>
@@ -1846,7 +1843,7 @@
         </w:tc>
         <w:tc>
           <w:tcPr>
-            <w:tcW w:w="2000" w:type="dxa"/>
+            <w:tcW w:w="1134" w:type="dxa"/>
           </w:tcPr>
           <w:p>
             <w:pPr>
@@ -1863,11 +1860,11 @@
         </w:tc>
         <w:tc>
           <w:tcPr>
-            <w:tcW w:w="2000" w:type="dxa"/>
-          </w:tcPr>
-          <w:p>
-            <w:pPr>
-              <w:jc w:val="left"/>
+            <w:tcW w:w="2268" w:type="dxa"/>
+          </w:tcPr>
+          <w:p>
+            <w:pPr>
+              <w:jc w:val="center"/>
             </w:pPr>
             <w:r>
               <w:rPr>
@@ -1879,7 +1876,7 @@
           </w:p>
           <w:p>
             <w:pPr>
-              <w:jc w:val="left"/>
+              <w:jc w:val="center"/>
             </w:pPr>
             <w:r>
               <w:rPr>
@@ -1901,7 +1898,7 @@
         </w:tc>
         <w:tc>
           <w:tcPr>
-            <w:tcW w:w="2000" w:type="dxa"/>
+            <w:tcW w:w="1134" w:type="dxa"/>
           </w:tcPr>
           <w:p>
             <w:pPr>
@@ -1918,7 +1915,7 @@
         </w:tc>
         <w:tc>
           <w:tcPr>
-            <w:tcW w:w="2000" w:type="dxa"/>
+            <w:tcW w:w="853" w:type="dxa"/>
           </w:tcPr>
           <w:p>
             <w:pPr>
@@ -1940,7 +1937,7 @@
         </w:trPr>
         <w:tc>
           <w:tcPr>
-            <w:tcW w:w="2000" w:type="dxa"/>
+            <w:tcW w:w="1293" w:type="dxa"/>
           </w:tcPr>
           <w:p>
             <w:pPr>
@@ -1971,7 +1968,7 @@
         </w:tc>
         <w:tc>
           <w:tcPr>
-            <w:tcW w:w="2000" w:type="dxa"/>
+            <w:tcW w:w="1117" w:type="dxa"/>
           </w:tcPr>
           <w:p>
             <w:pPr>
@@ -1988,7 +1985,7 @@
         </w:tc>
         <w:tc>
           <w:tcPr>
-            <w:tcW w:w="2000" w:type="dxa"/>
+            <w:tcW w:w="851" w:type="dxa"/>
           </w:tcPr>
           <w:p>
             <w:pPr>
@@ -2005,7 +2002,7 @@
         </w:tc>
         <w:tc>
           <w:tcPr>
-            <w:tcW w:w="2000" w:type="dxa"/>
+            <w:tcW w:w="1134" w:type="dxa"/>
           </w:tcPr>
           <w:p>
             <w:pPr>
@@ -2022,11 +2019,11 @@
         </w:tc>
         <w:tc>
           <w:tcPr>
-            <w:tcW w:w="2000" w:type="dxa"/>
-          </w:tcPr>
-          <w:p>
-            <w:pPr>
-              <w:jc w:val="left"/>
+            <w:tcW w:w="2268" w:type="dxa"/>
+          </w:tcPr>
+          <w:p>
+            <w:pPr>
+              <w:jc w:val="center"/>
             </w:pPr>
             <w:r>
               <w:rPr>
@@ -2038,7 +2035,7 @@
           </w:p>
           <w:p>
             <w:pPr>
-              <w:jc w:val="left"/>
+              <w:jc w:val="center"/>
             </w:pPr>
             <w:r>
               <w:rPr>
@@ -2050,7 +2047,7 @@
           </w:p>
           <w:p>
             <w:pPr>
-              <w:jc w:val="left"/>
+              <w:jc w:val="center"/>
             </w:pPr>
             <w:r>
               <w:rPr>
@@ -2077,7 +2074,7 @@
         </w:tc>
         <w:tc>
           <w:tcPr>
-            <w:tcW w:w="2000" w:type="dxa"/>
+            <w:tcW w:w="1134" w:type="dxa"/>
           </w:tcPr>
           <w:p>
             <w:pPr>
@@ -2094,7 +2091,7 @@
         </w:tc>
         <w:tc>
           <w:tcPr>
-            <w:tcW w:w="2000" w:type="dxa"/>
+            <w:tcW w:w="853" w:type="dxa"/>
           </w:tcPr>
           <w:p>
             <w:pPr>
@@ -2116,7 +2113,7 @@
         </w:trPr>
         <w:tc>
           <w:tcPr>
-            <w:tcW w:w="2000" w:type="dxa"/>
+            <w:tcW w:w="1293" w:type="dxa"/>
           </w:tcPr>
           <w:p>
             <w:pPr>
@@ -2133,7 +2130,7 @@
         </w:tc>
         <w:tc>
           <w:tcPr>
-            <w:tcW w:w="2000" w:type="dxa"/>
+            <w:tcW w:w="1117" w:type="dxa"/>
           </w:tcPr>
           <w:p>
             <w:pPr>
@@ -2150,7 +2147,7 @@
         </w:tc>
         <w:tc>
           <w:tcPr>
-            <w:tcW w:w="2000" w:type="dxa"/>
+            <w:tcW w:w="851" w:type="dxa"/>
           </w:tcPr>
           <w:p>
             <w:pPr>
@@ -2167,7 +2164,7 @@
         </w:tc>
         <w:tc>
           <w:tcPr>
-            <w:tcW w:w="2000" w:type="dxa"/>
+            <w:tcW w:w="1134" w:type="dxa"/>
           </w:tcPr>
           <w:p>
             <w:pPr>
@@ -2184,11 +2181,11 @@
         </w:tc>
         <w:tc>
           <w:tcPr>
-            <w:tcW w:w="2000" w:type="dxa"/>
-          </w:tcPr>
-          <w:p>
-            <w:pPr>
-              <w:jc w:val="left"/>
+            <w:tcW w:w="2268" w:type="dxa"/>
+          </w:tcPr>
+          <w:p>
+            <w:pPr>
+              <w:jc w:val="center"/>
             </w:pPr>
             <w:r>
               <w:rPr>
@@ -2201,7 +2198,7 @@
         </w:tc>
         <w:tc>
           <w:tcPr>
-            <w:tcW w:w="2000" w:type="dxa"/>
+            <w:tcW w:w="1134" w:type="dxa"/>
           </w:tcPr>
           <w:p>
             <w:pPr>
@@ -2218,7 +2215,7 @@
         </w:tc>
         <w:tc>
           <w:tcPr>
-            <w:tcW w:w="2000" w:type="dxa"/>
+            <w:tcW w:w="853" w:type="dxa"/>
           </w:tcPr>
           <w:p>
             <w:pPr>
@@ -2692,15 +2689,7 @@
                 <w:rFonts w:ascii="Times New Roman" w:eastAsia="宋体" w:hAnsi="Times New Roman" w:cs="Times New Roman"/>
                 <w:sz w:val="22"/>
               </w:rPr>
-              <w:t>类特</w:t>
-            </w:r>
-            <w:r>
-              <w:rPr>
-                <w:rFonts w:ascii="Times New Roman" w:eastAsia="宋体" w:hAnsi="Times New Roman" w:cs="Times New Roman"/>
-                <w:sz w:val="22"/>
-              </w:rPr>
-              <w:lastRenderedPageBreak/>
-              <w:t>点</w:t>
+              <w:t>类特点</w:t>
             </w:r>
             <w:proofErr w:type="gramEnd"/>
             <w:r>
@@ -2725,7 +2714,6 @@
                 <w:rFonts w:ascii="Times New Roman" w:eastAsia="宋体" w:hAnsi="Times New Roman" w:cs="Times New Roman"/>
                 <w:sz w:val="22"/>
               </w:rPr>
-              <w:lastRenderedPageBreak/>
               <w:t>4.1</w:t>
             </w:r>
           </w:p>
@@ -3471,8 +3459,6 @@
             </w:r>
           </w:p>
         </w:tc>
-        <w:bookmarkStart w:id="0" w:name="_GoBack"/>
-        <w:bookmarkEnd w:id="0"/>
       </w:tr>
       <w:tr>
         <w:trPr>
@@ -3789,6 +3775,10 @@
           <w:p>
             <w:pPr>
               <w:jc w:val="center"/>
+              <w:rPr>
+                <w:rFonts w:ascii="Times New Roman" w:eastAsia="宋体" w:hAnsi="Times New Roman" w:cs="Times New Roman"/>
+                <w:sz w:val="22"/>
+              </w:rPr>
             </w:pPr>
             <w:r>
               <w:rPr>
@@ -3805,7 +3795,11 @@
           </w:tcPr>
           <w:p>
             <w:pPr>
-              <w:jc w:val="left"/>
+              <w:jc w:val="center"/>
+              <w:rPr>
+                <w:rFonts w:ascii="Times New Roman" w:eastAsia="宋体" w:hAnsi="Times New Roman" w:cs="Times New Roman"/>
+                <w:sz w:val="22"/>
+              </w:rPr>
             </w:pPr>
             <w:r>
               <w:rPr>
@@ -3823,6 +3817,10 @@
           <w:p>
             <w:pPr>
               <w:jc w:val="center"/>
+              <w:rPr>
+                <w:rFonts w:ascii="Times New Roman" w:eastAsia="宋体" w:hAnsi="Times New Roman" w:cs="Times New Roman"/>
+                <w:sz w:val="22"/>
+              </w:rPr>
             </w:pPr>
             <w:r>
               <w:rPr>
@@ -3840,6 +3838,10 @@
           <w:p>
             <w:pPr>
               <w:jc w:val="center"/>
+              <w:rPr>
+                <w:rFonts w:ascii="Times New Roman" w:eastAsia="宋体" w:hAnsi="Times New Roman" w:cs="Times New Roman"/>
+                <w:sz w:val="22"/>
+              </w:rPr>
             </w:pPr>
             <w:r>
               <w:rPr>
@@ -3857,6 +3859,10 @@
           <w:p>
             <w:pPr>
               <w:jc w:val="center"/>
+              <w:rPr>
+                <w:rFonts w:ascii="Times New Roman" w:eastAsia="宋体" w:hAnsi="Times New Roman" w:cs="Times New Roman"/>
+                <w:sz w:val="22"/>
+              </w:rPr>
             </w:pPr>
             <w:r>
               <w:rPr>
@@ -3874,6 +3880,10 @@
           <w:p>
             <w:pPr>
               <w:jc w:val="center"/>
+              <w:rPr>
+                <w:rFonts w:ascii="Times New Roman" w:eastAsia="宋体" w:hAnsi="Times New Roman" w:cs="Times New Roman"/>
+                <w:sz w:val="22"/>
+              </w:rPr>
             </w:pPr>
             <w:r>
               <w:rPr>
@@ -3897,6 +3907,10 @@
           <w:p>
             <w:pPr>
               <w:jc w:val="center"/>
+              <w:rPr>
+                <w:rFonts w:ascii="Times New Roman" w:eastAsia="宋体" w:hAnsi="Times New Roman" w:cs="Times New Roman"/>
+                <w:sz w:val="22"/>
+              </w:rPr>
             </w:pPr>
             <w:r>
               <w:rPr>
@@ -3914,6 +3928,10 @@
           <w:p>
             <w:pPr>
               <w:jc w:val="center"/>
+              <w:rPr>
+                <w:rFonts w:ascii="Times New Roman" w:eastAsia="宋体" w:hAnsi="Times New Roman" w:cs="Times New Roman"/>
+                <w:sz w:val="22"/>
+              </w:rPr>
             </w:pPr>
             <w:r>
               <w:rPr>
@@ -3931,6 +3949,10 @@
           <w:p>
             <w:pPr>
               <w:jc w:val="center"/>
+              <w:rPr>
+                <w:rFonts w:ascii="Times New Roman" w:eastAsia="宋体" w:hAnsi="Times New Roman" w:cs="Times New Roman"/>
+                <w:sz w:val="22"/>
+              </w:rPr>
             </w:pPr>
             <w:r>
               <w:rPr>
@@ -3948,6 +3970,10 @@
           <w:p>
             <w:pPr>
               <w:jc w:val="center"/>
+              <w:rPr>
+                <w:rFonts w:ascii="Times New Roman" w:eastAsia="宋体" w:hAnsi="Times New Roman" w:cs="Times New Roman"/>
+                <w:sz w:val="22"/>
+              </w:rPr>
             </w:pPr>
             <w:r>
               <w:rPr>
@@ -3966,6 +3992,10 @@
           <w:p>
             <w:pPr>
               <w:jc w:val="center"/>
+              <w:rPr>
+                <w:rFonts w:ascii="Times New Roman" w:eastAsia="宋体" w:hAnsi="Times New Roman" w:cs="Times New Roman"/>
+                <w:sz w:val="22"/>
+              </w:rPr>
             </w:pPr>
             <w:r>
               <w:rPr>
@@ -4012,6 +4042,10 @@
           <w:p>
             <w:pPr>
               <w:jc w:val="center"/>
+              <w:rPr>
+                <w:rFonts w:ascii="Times New Roman" w:eastAsia="宋体" w:hAnsi="Times New Roman" w:cs="Times New Roman"/>
+                <w:sz w:val="22"/>
+              </w:rPr>
             </w:pPr>
             <w:r>
               <w:rPr>
@@ -4032,7 +4066,15 @@
             <w:tcW w:w="2180" w:type="dxa"/>
             <w:vMerge/>
           </w:tcPr>
-          <w:p/>
+          <w:p>
+            <w:pPr>
+              <w:jc w:val="center"/>
+              <w:rPr>
+                <w:rFonts w:ascii="Times New Roman" w:eastAsia="宋体" w:hAnsi="Times New Roman" w:cs="Times New Roman"/>
+                <w:sz w:val="22"/>
+              </w:rPr>
+            </w:pPr>
+          </w:p>
         </w:tc>
         <w:tc>
           <w:tcPr>
@@ -4041,6 +4083,10 @@
           <w:p>
             <w:pPr>
               <w:jc w:val="center"/>
+              <w:rPr>
+                <w:rFonts w:ascii="Times New Roman" w:eastAsia="宋体" w:hAnsi="Times New Roman" w:cs="Times New Roman"/>
+                <w:sz w:val="22"/>
+              </w:rPr>
             </w:pPr>
             <w:r>
               <w:rPr>
@@ -4058,6 +4104,10 @@
           <w:p>
             <w:pPr>
               <w:jc w:val="center"/>
+              <w:rPr>
+                <w:rFonts w:ascii="Times New Roman" w:eastAsia="宋体" w:hAnsi="Times New Roman" w:cs="Times New Roman"/>
+                <w:sz w:val="22"/>
+              </w:rPr>
             </w:pPr>
             <w:r>
               <w:rPr>
@@ -4075,6 +4125,10 @@
           <w:p>
             <w:pPr>
               <w:jc w:val="center"/>
+              <w:rPr>
+                <w:rFonts w:ascii="Times New Roman" w:eastAsia="宋体" w:hAnsi="Times New Roman" w:cs="Times New Roman"/>
+                <w:sz w:val="22"/>
+              </w:rPr>
             </w:pPr>
             <w:r>
               <w:rPr>
@@ -4090,14 +4144,30 @@
             <w:tcW w:w="5520" w:type="dxa"/>
             <w:vMerge/>
           </w:tcPr>
-          <w:p/>
+          <w:p>
+            <w:pPr>
+              <w:jc w:val="center"/>
+              <w:rPr>
+                <w:rFonts w:ascii="Times New Roman" w:eastAsia="宋体" w:hAnsi="Times New Roman" w:cs="Times New Roman"/>
+                <w:sz w:val="22"/>
+              </w:rPr>
+            </w:pPr>
+          </w:p>
         </w:tc>
         <w:tc>
           <w:tcPr>
             <w:tcW w:w="1580" w:type="dxa"/>
             <w:vMerge/>
           </w:tcPr>
-          <w:p/>
+          <w:p>
+            <w:pPr>
+              <w:jc w:val="center"/>
+              <w:rPr>
+                <w:rFonts w:ascii="Times New Roman" w:eastAsia="宋体" w:hAnsi="Times New Roman" w:cs="Times New Roman"/>
+                <w:sz w:val="22"/>
+              </w:rPr>
+            </w:pPr>
+          </w:p>
         </w:tc>
       </w:tr>
       <w:tr>
@@ -4112,6 +4182,10 @@
           <w:p>
             <w:pPr>
               <w:jc w:val="center"/>
+              <w:rPr>
+                <w:rFonts w:ascii="Times New Roman" w:eastAsia="宋体" w:hAnsi="Times New Roman" w:cs="Times New Roman"/>
+                <w:sz w:val="22"/>
+              </w:rPr>
             </w:pPr>
             <w:r>
               <w:rPr>
@@ -4129,6 +4203,10 @@
           <w:p>
             <w:pPr>
               <w:jc w:val="center"/>
+              <w:rPr>
+                <w:rFonts w:ascii="Times New Roman" w:eastAsia="宋体" w:hAnsi="Times New Roman" w:cs="Times New Roman"/>
+                <w:sz w:val="22"/>
+              </w:rPr>
             </w:pPr>
             <w:r>
               <w:rPr>
@@ -4146,6 +4224,10 @@
           <w:p>
             <w:pPr>
               <w:jc w:val="center"/>
+              <w:rPr>
+                <w:rFonts w:ascii="Times New Roman" w:eastAsia="宋体" w:hAnsi="Times New Roman" w:cs="Times New Roman"/>
+                <w:sz w:val="22"/>
+              </w:rPr>
             </w:pPr>
             <w:r>
               <w:rPr>
@@ -4163,6 +4245,10 @@
           <w:p>
             <w:pPr>
               <w:jc w:val="center"/>
+              <w:rPr>
+                <w:rFonts w:ascii="Times New Roman" w:eastAsia="宋体" w:hAnsi="Times New Roman" w:cs="Times New Roman"/>
+                <w:sz w:val="22"/>
+              </w:rPr>
             </w:pPr>
             <w:r>
               <w:rPr>
@@ -4181,6 +4267,10 @@
           <w:p>
             <w:pPr>
               <w:jc w:val="center"/>
+              <w:rPr>
+                <w:rFonts w:ascii="Times New Roman" w:eastAsia="宋体" w:hAnsi="Times New Roman" w:cs="Times New Roman"/>
+                <w:sz w:val="22"/>
+              </w:rPr>
             </w:pPr>
             <w:r>
               <w:rPr>
@@ -4199,6 +4289,10 @@
           <w:p>
             <w:pPr>
               <w:jc w:val="center"/>
+              <w:rPr>
+                <w:rFonts w:ascii="Times New Roman" w:eastAsia="宋体" w:hAnsi="Times New Roman" w:cs="Times New Roman"/>
+                <w:sz w:val="22"/>
+              </w:rPr>
             </w:pPr>
             <w:r>
               <w:rPr>
@@ -4219,7 +4313,15 @@
             <w:tcW w:w="2180" w:type="dxa"/>
             <w:vMerge/>
           </w:tcPr>
-          <w:p/>
+          <w:p>
+            <w:pPr>
+              <w:jc w:val="center"/>
+              <w:rPr>
+                <w:rFonts w:ascii="Times New Roman" w:eastAsia="宋体" w:hAnsi="Times New Roman" w:cs="Times New Roman"/>
+                <w:sz w:val="22"/>
+              </w:rPr>
+            </w:pPr>
+          </w:p>
         </w:tc>
         <w:tc>
           <w:tcPr>
@@ -4228,6 +4330,10 @@
           <w:p>
             <w:pPr>
               <w:jc w:val="center"/>
+              <w:rPr>
+                <w:rFonts w:ascii="Times New Roman" w:eastAsia="宋体" w:hAnsi="Times New Roman" w:cs="Times New Roman"/>
+                <w:sz w:val="22"/>
+              </w:rPr>
             </w:pPr>
             <w:r>
               <w:rPr>
@@ -4245,6 +4351,10 @@
           <w:p>
             <w:pPr>
               <w:jc w:val="center"/>
+              <w:rPr>
+                <w:rFonts w:ascii="Times New Roman" w:eastAsia="宋体" w:hAnsi="Times New Roman" w:cs="Times New Roman"/>
+                <w:sz w:val="22"/>
+              </w:rPr>
             </w:pPr>
             <w:r>
               <w:rPr>
@@ -4262,6 +4372,10 @@
           <w:p>
             <w:pPr>
               <w:jc w:val="center"/>
+              <w:rPr>
+                <w:rFonts w:ascii="Times New Roman" w:eastAsia="宋体" w:hAnsi="Times New Roman" w:cs="Times New Roman"/>
+                <w:sz w:val="22"/>
+              </w:rPr>
             </w:pPr>
             <w:r>
               <w:rPr>
@@ -4277,14 +4391,30 @@
             <w:tcW w:w="5520" w:type="dxa"/>
             <w:vMerge/>
           </w:tcPr>
-          <w:p/>
+          <w:p>
+            <w:pPr>
+              <w:jc w:val="center"/>
+              <w:rPr>
+                <w:rFonts w:ascii="Times New Roman" w:eastAsia="宋体" w:hAnsi="Times New Roman" w:cs="Times New Roman"/>
+                <w:sz w:val="22"/>
+              </w:rPr>
+            </w:pPr>
+          </w:p>
         </w:tc>
         <w:tc>
           <w:tcPr>
             <w:tcW w:w="1580" w:type="dxa"/>
             <w:vMerge/>
           </w:tcPr>
-          <w:p/>
+          <w:p>
+            <w:pPr>
+              <w:jc w:val="center"/>
+              <w:rPr>
+                <w:rFonts w:ascii="Times New Roman" w:eastAsia="宋体" w:hAnsi="Times New Roman" w:cs="Times New Roman"/>
+                <w:sz w:val="22"/>
+              </w:rPr>
+            </w:pPr>
+          </w:p>
         </w:tc>
       </w:tr>
       <w:tr>
@@ -4299,6 +4429,10 @@
           <w:p>
             <w:pPr>
               <w:jc w:val="center"/>
+              <w:rPr>
+                <w:rFonts w:ascii="Times New Roman" w:eastAsia="宋体" w:hAnsi="Times New Roman" w:cs="Times New Roman"/>
+                <w:sz w:val="22"/>
+              </w:rPr>
             </w:pPr>
             <w:r>
               <w:rPr>
@@ -4325,6 +4459,10 @@
           <w:p>
             <w:pPr>
               <w:jc w:val="center"/>
+              <w:rPr>
+                <w:rFonts w:ascii="Times New Roman" w:eastAsia="宋体" w:hAnsi="Times New Roman" w:cs="Times New Roman"/>
+                <w:sz w:val="22"/>
+              </w:rPr>
             </w:pPr>
             <w:r>
               <w:rPr>
@@ -4342,6 +4480,10 @@
           <w:p>
             <w:pPr>
               <w:jc w:val="center"/>
+              <w:rPr>
+                <w:rFonts w:ascii="Times New Roman" w:eastAsia="宋体" w:hAnsi="Times New Roman" w:cs="Times New Roman"/>
+                <w:sz w:val="22"/>
+              </w:rPr>
             </w:pPr>
             <w:r>
               <w:rPr>
@@ -4359,6 +4501,10 @@
           <w:p>
             <w:pPr>
               <w:jc w:val="center"/>
+              <w:rPr>
+                <w:rFonts w:ascii="Times New Roman" w:eastAsia="宋体" w:hAnsi="Times New Roman" w:cs="Times New Roman"/>
+                <w:sz w:val="22"/>
+              </w:rPr>
             </w:pPr>
             <w:r>
               <w:rPr>
@@ -4377,6 +4523,10 @@
           <w:p>
             <w:pPr>
               <w:jc w:val="center"/>
+              <w:rPr>
+                <w:rFonts w:ascii="Times New Roman" w:eastAsia="宋体" w:hAnsi="Times New Roman" w:cs="Times New Roman"/>
+                <w:sz w:val="22"/>
+              </w:rPr>
             </w:pPr>
             <w:r>
               <w:rPr>
@@ -4395,6 +4545,10 @@
           <w:p>
             <w:pPr>
               <w:jc w:val="center"/>
+              <w:rPr>
+                <w:rFonts w:ascii="Times New Roman" w:eastAsia="宋体" w:hAnsi="Times New Roman" w:cs="Times New Roman" w:hint="eastAsia"/>
+                <w:sz w:val="22"/>
+              </w:rPr>
             </w:pPr>
             <w:r>
               <w:rPr>
@@ -4403,11 +4557,6 @@
               </w:rPr>
               <w:t>1</w:t>
             </w:r>
-          </w:p>
-          <w:p>
-            <w:pPr>
-              <w:jc w:val="left"/>
-            </w:pPr>
           </w:p>
         </w:tc>
       </w:tr>
@@ -4420,7 +4569,15 @@
             <w:tcW w:w="2180" w:type="dxa"/>
             <w:vMerge/>
           </w:tcPr>
-          <w:p/>
+          <w:p>
+            <w:pPr>
+              <w:jc w:val="center"/>
+              <w:rPr>
+                <w:rFonts w:ascii="Times New Roman" w:eastAsia="宋体" w:hAnsi="Times New Roman" w:cs="Times New Roman"/>
+                <w:sz w:val="22"/>
+              </w:rPr>
+            </w:pPr>
+          </w:p>
         </w:tc>
         <w:tc>
           <w:tcPr>
@@ -4429,6 +4586,10 @@
           <w:p>
             <w:pPr>
               <w:jc w:val="center"/>
+              <w:rPr>
+                <w:rFonts w:ascii="Times New Roman" w:eastAsia="宋体" w:hAnsi="Times New Roman" w:cs="Times New Roman"/>
+                <w:sz w:val="22"/>
+              </w:rPr>
             </w:pPr>
             <w:r>
               <w:rPr>
@@ -4446,6 +4607,10 @@
           <w:p>
             <w:pPr>
               <w:jc w:val="center"/>
+              <w:rPr>
+                <w:rFonts w:ascii="Times New Roman" w:eastAsia="宋体" w:hAnsi="Times New Roman" w:cs="Times New Roman"/>
+                <w:sz w:val="22"/>
+              </w:rPr>
             </w:pPr>
             <w:r>
               <w:rPr>
@@ -4463,6 +4628,10 @@
           <w:p>
             <w:pPr>
               <w:jc w:val="center"/>
+              <w:rPr>
+                <w:rFonts w:ascii="Times New Roman" w:eastAsia="宋体" w:hAnsi="Times New Roman" w:cs="Times New Roman"/>
+                <w:sz w:val="22"/>
+              </w:rPr>
             </w:pPr>
             <w:r>
               <w:rPr>
@@ -4478,14 +4647,30 @@
             <w:tcW w:w="5520" w:type="dxa"/>
             <w:vMerge/>
           </w:tcPr>
-          <w:p/>
+          <w:p>
+            <w:pPr>
+              <w:jc w:val="center"/>
+              <w:rPr>
+                <w:rFonts w:ascii="Times New Roman" w:eastAsia="宋体" w:hAnsi="Times New Roman" w:cs="Times New Roman"/>
+                <w:sz w:val="22"/>
+              </w:rPr>
+            </w:pPr>
+          </w:p>
         </w:tc>
         <w:tc>
           <w:tcPr>
             <w:tcW w:w="1580" w:type="dxa"/>
             <w:vMerge/>
           </w:tcPr>
-          <w:p/>
+          <w:p>
+            <w:pPr>
+              <w:jc w:val="center"/>
+              <w:rPr>
+                <w:rFonts w:ascii="Times New Roman" w:eastAsia="宋体" w:hAnsi="Times New Roman" w:cs="Times New Roman"/>
+                <w:sz w:val="22"/>
+              </w:rPr>
+            </w:pPr>
+          </w:p>
         </w:tc>
       </w:tr>
       <w:tr>
@@ -4500,6 +4685,10 @@
           <w:p>
             <w:pPr>
               <w:jc w:val="center"/>
+              <w:rPr>
+                <w:rFonts w:ascii="Times New Roman" w:eastAsia="宋体" w:hAnsi="Times New Roman" w:cs="Times New Roman"/>
+                <w:sz w:val="22"/>
+              </w:rPr>
             </w:pPr>
             <w:r>
               <w:rPr>
@@ -4517,6 +4706,10 @@
           <w:p>
             <w:pPr>
               <w:jc w:val="center"/>
+              <w:rPr>
+                <w:rFonts w:ascii="Times New Roman" w:eastAsia="宋体" w:hAnsi="Times New Roman" w:cs="Times New Roman"/>
+                <w:sz w:val="22"/>
+              </w:rPr>
             </w:pPr>
             <w:r>
               <w:rPr>
@@ -4534,6 +4727,10 @@
           <w:p>
             <w:pPr>
               <w:jc w:val="center"/>
+              <w:rPr>
+                <w:rFonts w:ascii="Times New Roman" w:eastAsia="宋体" w:hAnsi="Times New Roman" w:cs="Times New Roman"/>
+                <w:sz w:val="22"/>
+              </w:rPr>
             </w:pPr>
             <w:r>
               <w:rPr>
@@ -4551,6 +4748,10 @@
           <w:p>
             <w:pPr>
               <w:jc w:val="center"/>
+              <w:rPr>
+                <w:rFonts w:ascii="Times New Roman" w:eastAsia="宋体" w:hAnsi="Times New Roman" w:cs="Times New Roman"/>
+                <w:sz w:val="22"/>
+              </w:rPr>
             </w:pPr>
             <w:r>
               <w:rPr>
@@ -4569,6 +4770,10 @@
           <w:p>
             <w:pPr>
               <w:jc w:val="center"/>
+              <w:rPr>
+                <w:rFonts w:ascii="Times New Roman" w:eastAsia="宋体" w:hAnsi="Times New Roman" w:cs="Times New Roman"/>
+                <w:sz w:val="22"/>
+              </w:rPr>
             </w:pPr>
             <w:r>
               <w:rPr>
@@ -4608,11 +4813,10 @@
           <w:p>
             <w:pPr>
               <w:jc w:val="center"/>
-            </w:pPr>
-          </w:p>
-          <w:p>
-            <w:pPr>
-              <w:jc w:val="left"/>
+              <w:rPr>
+                <w:rFonts w:ascii="Times New Roman" w:eastAsia="宋体" w:hAnsi="Times New Roman" w:cs="Times New Roman"/>
+                <w:sz w:val="22"/>
+              </w:rPr>
             </w:pPr>
             <w:r>
               <w:rPr>
@@ -4633,7 +4837,15 @@
             <w:tcW w:w="2180" w:type="dxa"/>
             <w:vMerge/>
           </w:tcPr>
-          <w:p/>
+          <w:p>
+            <w:pPr>
+              <w:jc w:val="center"/>
+              <w:rPr>
+                <w:rFonts w:ascii="Times New Roman" w:eastAsia="宋体" w:hAnsi="Times New Roman" w:cs="Times New Roman"/>
+                <w:sz w:val="22"/>
+              </w:rPr>
+            </w:pPr>
+          </w:p>
         </w:tc>
         <w:tc>
           <w:tcPr>
@@ -4642,6 +4854,10 @@
           <w:p>
             <w:pPr>
               <w:jc w:val="center"/>
+              <w:rPr>
+                <w:rFonts w:ascii="Times New Roman" w:eastAsia="宋体" w:hAnsi="Times New Roman" w:cs="Times New Roman"/>
+                <w:sz w:val="22"/>
+              </w:rPr>
             </w:pPr>
             <w:r>
               <w:rPr>
@@ -4659,6 +4875,10 @@
           <w:p>
             <w:pPr>
               <w:jc w:val="center"/>
+              <w:rPr>
+                <w:rFonts w:ascii="Times New Roman" w:eastAsia="宋体" w:hAnsi="Times New Roman" w:cs="Times New Roman"/>
+                <w:sz w:val="22"/>
+              </w:rPr>
             </w:pPr>
             <w:r>
               <w:rPr>
@@ -4676,6 +4896,10 @@
           <w:p>
             <w:pPr>
               <w:jc w:val="center"/>
+              <w:rPr>
+                <w:rFonts w:ascii="Times New Roman" w:eastAsia="宋体" w:hAnsi="Times New Roman" w:cs="Times New Roman"/>
+                <w:sz w:val="22"/>
+              </w:rPr>
             </w:pPr>
             <w:r>
               <w:rPr>
@@ -4691,14 +4915,30 @@
             <w:tcW w:w="5520" w:type="dxa"/>
             <w:vMerge/>
           </w:tcPr>
-          <w:p/>
+          <w:p>
+            <w:pPr>
+              <w:jc w:val="center"/>
+              <w:rPr>
+                <w:rFonts w:ascii="Times New Roman" w:eastAsia="宋体" w:hAnsi="Times New Roman" w:cs="Times New Roman"/>
+                <w:sz w:val="22"/>
+              </w:rPr>
+            </w:pPr>
+          </w:p>
         </w:tc>
         <w:tc>
           <w:tcPr>
             <w:tcW w:w="1580" w:type="dxa"/>
             <w:vMerge/>
           </w:tcPr>
-          <w:p/>
+          <w:p>
+            <w:pPr>
+              <w:jc w:val="center"/>
+              <w:rPr>
+                <w:rFonts w:ascii="Times New Roman" w:eastAsia="宋体" w:hAnsi="Times New Roman" w:cs="Times New Roman"/>
+                <w:sz w:val="22"/>
+              </w:rPr>
+            </w:pPr>
+          </w:p>
         </w:tc>
       </w:tr>
       <w:tr>
@@ -4713,6 +4953,10 @@
           <w:p>
             <w:pPr>
               <w:jc w:val="center"/>
+              <w:rPr>
+                <w:rFonts w:ascii="Times New Roman" w:eastAsia="宋体" w:hAnsi="Times New Roman" w:cs="Times New Roman"/>
+                <w:sz w:val="22"/>
+              </w:rPr>
             </w:pPr>
             <w:proofErr w:type="gramStart"/>
             <w:r>
@@ -4720,7 +4964,6 @@
                 <w:rFonts w:ascii="Times New Roman" w:eastAsia="宋体" w:hAnsi="Times New Roman" w:cs="Times New Roman"/>
                 <w:sz w:val="22"/>
               </w:rPr>
-              <w:lastRenderedPageBreak/>
               <w:t>暴明坤</w:t>
             </w:r>
             <w:proofErr w:type="gramEnd"/>
@@ -4733,6 +4976,10 @@
           <w:p>
             <w:pPr>
               <w:jc w:val="center"/>
+              <w:rPr>
+                <w:rFonts w:ascii="Times New Roman" w:eastAsia="宋体" w:hAnsi="Times New Roman" w:cs="Times New Roman"/>
+                <w:sz w:val="22"/>
+              </w:rPr>
             </w:pPr>
             <w:r>
               <w:rPr>
@@ -4750,6 +4997,10 @@
           <w:p>
             <w:pPr>
               <w:jc w:val="center"/>
+              <w:rPr>
+                <w:rFonts w:ascii="Times New Roman" w:eastAsia="宋体" w:hAnsi="Times New Roman" w:cs="Times New Roman"/>
+                <w:sz w:val="22"/>
+              </w:rPr>
             </w:pPr>
             <w:r>
               <w:rPr>
@@ -4767,6 +5018,10 @@
           <w:p>
             <w:pPr>
               <w:jc w:val="center"/>
+              <w:rPr>
+                <w:rFonts w:ascii="Times New Roman" w:eastAsia="宋体" w:hAnsi="Times New Roman" w:cs="Times New Roman"/>
+                <w:sz w:val="22"/>
+              </w:rPr>
             </w:pPr>
             <w:r>
               <w:rPr>
@@ -4785,6 +5040,10 @@
           <w:p>
             <w:pPr>
               <w:jc w:val="center"/>
+              <w:rPr>
+                <w:rFonts w:ascii="Times New Roman" w:eastAsia="宋体" w:hAnsi="Times New Roman" w:cs="Times New Roman"/>
+                <w:sz w:val="22"/>
+              </w:rPr>
             </w:pPr>
             <w:r>
               <w:rPr>
@@ -4803,12 +5062,18 @@
           <w:p>
             <w:pPr>
               <w:jc w:val="center"/>
-            </w:pPr>
-          </w:p>
-          <w:p>
-            <w:pPr>
-              <w:jc w:val="left"/>
-            </w:pPr>
+              <w:rPr>
+                <w:rFonts w:ascii="Times New Roman" w:eastAsia="宋体" w:hAnsi="Times New Roman" w:cs="Times New Roman"/>
+                <w:sz w:val="22"/>
+              </w:rPr>
+            </w:pPr>
+            <w:r>
+              <w:rPr>
+                <w:rFonts w:ascii="Times New Roman" w:eastAsia="宋体" w:hAnsi="Times New Roman" w:cs="Times New Roman" w:hint="eastAsia"/>
+                <w:sz w:val="22"/>
+              </w:rPr>
+              <w:t>1</w:t>
+            </w:r>
           </w:p>
         </w:tc>
       </w:tr>
@@ -4821,7 +5086,15 @@
             <w:tcW w:w="2180" w:type="dxa"/>
             <w:vMerge/>
           </w:tcPr>
-          <w:p/>
+          <w:p>
+            <w:pPr>
+              <w:jc w:val="center"/>
+              <w:rPr>
+                <w:rFonts w:ascii="Times New Roman" w:eastAsia="宋体" w:hAnsi="Times New Roman" w:cs="Times New Roman"/>
+                <w:sz w:val="22"/>
+              </w:rPr>
+            </w:pPr>
+          </w:p>
         </w:tc>
         <w:tc>
           <w:tcPr>
@@ -4830,6 +5103,10 @@
           <w:p>
             <w:pPr>
               <w:jc w:val="center"/>
+              <w:rPr>
+                <w:rFonts w:ascii="Times New Roman" w:eastAsia="宋体" w:hAnsi="Times New Roman" w:cs="Times New Roman"/>
+                <w:sz w:val="22"/>
+              </w:rPr>
             </w:pPr>
             <w:r>
               <w:rPr>
@@ -4847,6 +5124,10 @@
           <w:p>
             <w:pPr>
               <w:jc w:val="center"/>
+              <w:rPr>
+                <w:rFonts w:ascii="Times New Roman" w:eastAsia="宋体" w:hAnsi="Times New Roman" w:cs="Times New Roman"/>
+                <w:sz w:val="22"/>
+              </w:rPr>
             </w:pPr>
             <w:r>
               <w:rPr>
@@ -4864,6 +5145,10 @@
           <w:p>
             <w:pPr>
               <w:jc w:val="center"/>
+              <w:rPr>
+                <w:rFonts w:ascii="Times New Roman" w:eastAsia="宋体" w:hAnsi="Times New Roman" w:cs="Times New Roman"/>
+                <w:sz w:val="22"/>
+              </w:rPr>
             </w:pPr>
             <w:r>
               <w:rPr>
@@ -4879,14 +5164,30 @@
             <w:tcW w:w="5520" w:type="dxa"/>
             <w:vMerge/>
           </w:tcPr>
-          <w:p/>
+          <w:p>
+            <w:pPr>
+              <w:jc w:val="center"/>
+              <w:rPr>
+                <w:rFonts w:ascii="Times New Roman" w:eastAsia="宋体" w:hAnsi="Times New Roman" w:cs="Times New Roman"/>
+                <w:sz w:val="22"/>
+              </w:rPr>
+            </w:pPr>
+          </w:p>
         </w:tc>
         <w:tc>
           <w:tcPr>
             <w:tcW w:w="1580" w:type="dxa"/>
             <w:vMerge/>
           </w:tcPr>
-          <w:p/>
+          <w:p>
+            <w:pPr>
+              <w:jc w:val="center"/>
+              <w:rPr>
+                <w:rFonts w:ascii="Times New Roman" w:eastAsia="宋体" w:hAnsi="Times New Roman" w:cs="Times New Roman"/>
+                <w:sz w:val="22"/>
+              </w:rPr>
+            </w:pPr>
+          </w:p>
         </w:tc>
       </w:tr>
       <w:tr>
@@ -4901,6 +5202,10 @@
           <w:p>
             <w:pPr>
               <w:jc w:val="center"/>
+              <w:rPr>
+                <w:rFonts w:ascii="Times New Roman" w:eastAsia="宋体" w:hAnsi="Times New Roman" w:cs="Times New Roman"/>
+                <w:sz w:val="22"/>
+              </w:rPr>
             </w:pPr>
             <w:r>
               <w:rPr>
@@ -4918,6 +5223,10 @@
           <w:p>
             <w:pPr>
               <w:jc w:val="center"/>
+              <w:rPr>
+                <w:rFonts w:ascii="Times New Roman" w:eastAsia="宋体" w:hAnsi="Times New Roman" w:cs="Times New Roman"/>
+                <w:sz w:val="22"/>
+              </w:rPr>
             </w:pPr>
             <w:r>
               <w:rPr>
@@ -4935,6 +5244,10 @@
           <w:p>
             <w:pPr>
               <w:jc w:val="center"/>
+              <w:rPr>
+                <w:rFonts w:ascii="Times New Roman" w:eastAsia="宋体" w:hAnsi="Times New Roman" w:cs="Times New Roman"/>
+                <w:sz w:val="22"/>
+              </w:rPr>
             </w:pPr>
             <w:r>
               <w:rPr>
@@ -4952,6 +5265,10 @@
           <w:p>
             <w:pPr>
               <w:jc w:val="center"/>
+              <w:rPr>
+                <w:rFonts w:ascii="Times New Roman" w:eastAsia="宋体" w:hAnsi="Times New Roman" w:cs="Times New Roman"/>
+                <w:sz w:val="22"/>
+              </w:rPr>
             </w:pPr>
             <w:r>
               <w:rPr>
@@ -4970,6 +5287,10 @@
           <w:p>
             <w:pPr>
               <w:jc w:val="center"/>
+              <w:rPr>
+                <w:rFonts w:ascii="Times New Roman" w:eastAsia="宋体" w:hAnsi="Times New Roman" w:cs="Times New Roman" w:hint="eastAsia"/>
+                <w:sz w:val="22"/>
+              </w:rPr>
             </w:pPr>
             <w:r>
               <w:rPr>
@@ -4978,11 +5299,6 @@
               </w:rPr>
               <w:t>文档语言逻辑与表述，包括语病、错别字、段落逻辑等</w:t>
             </w:r>
-          </w:p>
-          <w:p>
-            <w:pPr>
-              <w:jc w:val="left"/>
-            </w:pPr>
           </w:p>
         </w:tc>
         <w:tc>
@@ -4993,11 +5309,10 @@
           <w:p>
             <w:pPr>
               <w:jc w:val="center"/>
-            </w:pPr>
-          </w:p>
-          <w:p>
-            <w:pPr>
-              <w:jc w:val="center"/>
+              <w:rPr>
+                <w:rFonts w:ascii="Times New Roman" w:eastAsia="宋体" w:hAnsi="Times New Roman" w:cs="Times New Roman"/>
+                <w:sz w:val="22"/>
+              </w:rPr>
             </w:pPr>
             <w:r>
               <w:rPr>
@@ -5140,6 +5455,7 @@
                 <w:rFonts w:ascii="Times New Roman" w:eastAsia="宋体" w:hAnsi="Times New Roman" w:cs="Times New Roman"/>
                 <w:sz w:val="22"/>
               </w:rPr>
+              <w:lastRenderedPageBreak/>
               <w:t>E2</w:t>
             </w:r>
             <w:r>
@@ -5498,7 +5814,7 @@
               <w:spacing w:line="347" w:lineRule="atLeast"/>
               <w:jc w:val="center"/>
               <w:rPr>
-                <w:rFonts w:ascii="宋体" w:eastAsia="宋体" w:hAnsi="宋体" w:cs="宋体" w:hint="eastAsia"/>
+                <w:rFonts w:ascii="宋体" w:eastAsia="宋体" w:hAnsi="宋体" w:cs="宋体"/>
                 <w:color w:val="000000"/>
                 <w:kern w:val="0"/>
                 <w:szCs w:val="21"/>
@@ -7017,7 +7333,6 @@
                 <w:rFonts w:ascii="Times New Roman" w:eastAsia="宋体" w:hAnsi="Times New Roman" w:cs="Times New Roman"/>
                 <w:sz w:val="22"/>
               </w:rPr>
-              <w:lastRenderedPageBreak/>
               <w:t>夏欣怡</w:t>
             </w:r>
           </w:p>
@@ -7418,6 +7733,7 @@
                 <w:rFonts w:ascii="Times New Roman" w:eastAsia="宋体" w:hAnsi="Times New Roman" w:cs="Times New Roman"/>
                 <w:sz w:val="22"/>
               </w:rPr>
+              <w:lastRenderedPageBreak/>
               <w:t>张雨</w:t>
             </w:r>
             <w:proofErr w:type="gramStart"/>
@@ -8654,6 +8970,7 @@
                 <w:rFonts w:ascii="Times New Roman" w:eastAsia="宋体" w:hAnsi="Times New Roman" w:cs="Times New Roman"/>
                 <w:sz w:val="22"/>
               </w:rPr>
+              <w:lastRenderedPageBreak/>
               <w:t>E5</w:t>
             </w:r>
             <w:r>
@@ -9887,6 +10204,7 @@
           <w:sz w:val="28"/>
           <w:szCs w:val="28"/>
         </w:rPr>
+        <w:lastRenderedPageBreak/>
         <w:t>1.6 进度计划与控制</w:t>
       </w:r>
     </w:p>
@@ -11002,7 +11320,6 @@
                 <w:rFonts w:ascii="Times New Roman" w:eastAsia="宋体" w:hAnsi="Times New Roman" w:cs="Times New Roman"/>
                 <w:sz w:val="22"/>
               </w:rPr>
-              <w:lastRenderedPageBreak/>
               <w:t>刘子渊</w:t>
             </w:r>
           </w:p>
@@ -11327,6 +11644,7 @@
           <w:rFonts w:ascii="Times New Roman" w:eastAsia="宋体" w:hAnsi="Times New Roman" w:cs="Times New Roman"/>
           <w:sz w:val="22"/>
         </w:rPr>
+        <w:lastRenderedPageBreak/>
         <w:t>*</w:t>
       </w:r>
       <w:r>
@@ -11762,45 +12080,23 @@
             <w:pPr>
               <w:jc w:val="center"/>
             </w:pPr>
-            <w:proofErr w:type="gramStart"/>
-            <w:r>
-              <w:rPr>
-                <w:rFonts w:ascii="Times New Roman" w:eastAsia="宋体" w:hAnsi="Times New Roman" w:cs="Times New Roman"/>
-                <w:sz w:val="22"/>
-              </w:rPr>
-              <w:t>暴明坤</w:t>
-            </w:r>
-            <w:proofErr w:type="gramEnd"/>
-          </w:p>
-        </w:tc>
-        <w:tc>
-          <w:tcPr>
-            <w:tcW w:w="2000" w:type="dxa"/>
-          </w:tcPr>
-          <w:p>
-            <w:pPr>
-              <w:jc w:val="center"/>
-            </w:pPr>
-            <w:r>
-              <w:rPr>
-                <w:rFonts w:ascii="Times New Roman" w:eastAsia="宋体" w:hAnsi="Times New Roman" w:cs="Times New Roman"/>
-                <w:sz w:val="22"/>
-              </w:rPr>
-              <w:t>50+</w:t>
-            </w:r>
-          </w:p>
-        </w:tc>
-        <w:tc>
-          <w:tcPr>
-            <w:tcW w:w="2000" w:type="dxa"/>
-          </w:tcPr>
-          <w:p>
-            <w:pPr>
-              <w:jc w:val="center"/>
-            </w:pPr>
-            <w:r>
-              <w:rPr>
-                <w:rFonts w:ascii="Times New Roman" w:eastAsia="宋体" w:hAnsi="Times New Roman" w:cs="Times New Roman"/>
+          </w:p>
+        </w:tc>
+        <w:tc>
+          <w:tcPr>
+            <w:tcW w:w="2000" w:type="dxa"/>
+          </w:tcPr>
+          <w:p>
+            <w:pPr>
+              <w:jc w:val="center"/>
+              <w:rPr>
+                <w:rFonts w:ascii="Times New Roman" w:eastAsia="宋体" w:hAnsi="Times New Roman" w:cs="Times New Roman" w:hint="eastAsia"/>
+                <w:sz w:val="22"/>
+              </w:rPr>
+            </w:pPr>
+            <w:r>
+              <w:rPr>
+                <w:rFonts w:ascii="Times New Roman" w:eastAsia="宋体" w:hAnsi="Times New Roman" w:cs="Times New Roman" w:hint="eastAsia"/>
                 <w:sz w:val="22"/>
               </w:rPr>
               <w:t>\</w:t>
@@ -11809,45 +12105,78 @@
         </w:tc>
         <w:tc>
           <w:tcPr>
+            <w:tcW w:w="2000" w:type="dxa"/>
+          </w:tcPr>
+          <w:p>
+            <w:pPr>
+              <w:jc w:val="center"/>
+              <w:rPr>
+                <w:rFonts w:ascii="Times New Roman" w:eastAsia="宋体" w:hAnsi="Times New Roman" w:cs="Times New Roman"/>
+                <w:sz w:val="22"/>
+              </w:rPr>
+            </w:pPr>
+            <w:r>
+              <w:rPr>
+                <w:rFonts w:ascii="Times New Roman" w:eastAsia="宋体" w:hAnsi="Times New Roman" w:cs="Times New Roman" w:hint="eastAsia"/>
+                <w:sz w:val="22"/>
+              </w:rPr>
+              <w:t>+</w:t>
+            </w:r>
+            <w:r>
+              <w:rPr>
+                <w:rFonts w:ascii="Times New Roman" w:eastAsia="宋体" w:hAnsi="Times New Roman" w:cs="Times New Roman"/>
+                <w:sz w:val="22"/>
+              </w:rPr>
+              <w:t>4</w:t>
+            </w:r>
+          </w:p>
+        </w:tc>
+        <w:tc>
+          <w:tcPr>
             <w:tcW w:w="5320" w:type="dxa"/>
           </w:tcPr>
           <w:p>
             <w:pPr>
               <w:jc w:val="center"/>
-            </w:pPr>
-            <w:r>
-              <w:rPr>
-                <w:rFonts w:ascii="Times New Roman" w:eastAsia="宋体" w:hAnsi="Times New Roman" w:cs="Times New Roman"/>
-                <w:sz w:val="22"/>
-              </w:rPr>
-              <w:t>填写工作量</w:t>
-            </w:r>
-          </w:p>
-        </w:tc>
-        <w:tc>
-          <w:tcPr>
-            <w:tcW w:w="2000" w:type="dxa"/>
-          </w:tcPr>
-          <w:p>
-            <w:pPr>
-              <w:jc w:val="center"/>
-            </w:pPr>
-            <w:r>
-              <w:rPr>
-                <w:rFonts w:ascii="Times New Roman" w:eastAsia="宋体" w:hAnsi="Times New Roman" w:cs="Times New Roman"/>
-                <w:sz w:val="22"/>
-              </w:rPr>
-              <w:t>3.21-</w:t>
-            </w:r>
-          </w:p>
-        </w:tc>
-        <w:tc>
-          <w:tcPr>
-            <w:tcW w:w="2000" w:type="dxa"/>
-          </w:tcPr>
-          <w:p>
-            <w:pPr>
-              <w:jc w:val="center"/>
+              <w:rPr>
+                <w:rFonts w:ascii="Times New Roman" w:eastAsia="宋体" w:hAnsi="Times New Roman" w:cs="Times New Roman"/>
+                <w:sz w:val="22"/>
+              </w:rPr>
+            </w:pPr>
+            <w:r>
+              <w:rPr>
+                <w:rFonts w:ascii="Times New Roman" w:eastAsia="宋体" w:hAnsi="Times New Roman" w:cs="Times New Roman" w:hint="eastAsia"/>
+                <w:sz w:val="22"/>
+              </w:rPr>
+              <w:t>新增需求评审、复评审表格</w:t>
+            </w:r>
+          </w:p>
+        </w:tc>
+        <w:tc>
+          <w:tcPr>
+            <w:tcW w:w="2000" w:type="dxa"/>
+          </w:tcPr>
+          <w:p>
+            <w:pPr>
+              <w:jc w:val="center"/>
+              <w:rPr>
+                <w:rFonts w:ascii="Times New Roman" w:eastAsia="宋体" w:hAnsi="Times New Roman" w:cs="Times New Roman"/>
+                <w:sz w:val="22"/>
+              </w:rPr>
+            </w:pPr>
+          </w:p>
+        </w:tc>
+        <w:tc>
+          <w:tcPr>
+            <w:tcW w:w="2000" w:type="dxa"/>
+          </w:tcPr>
+          <w:p>
+            <w:pPr>
+              <w:jc w:val="center"/>
+              <w:rPr>
+                <w:rFonts w:ascii="Times New Roman" w:eastAsia="宋体" w:hAnsi="Times New Roman" w:cs="Times New Roman"/>
+                <w:sz w:val="22"/>
+              </w:rPr>
             </w:pPr>
           </w:p>
         </w:tc>
@@ -11864,6 +12193,108 @@
             <w:pPr>
               <w:jc w:val="center"/>
             </w:pPr>
+            <w:proofErr w:type="gramStart"/>
+            <w:r>
+              <w:rPr>
+                <w:rFonts w:ascii="Times New Roman" w:eastAsia="宋体" w:hAnsi="Times New Roman" w:cs="Times New Roman"/>
+                <w:sz w:val="22"/>
+              </w:rPr>
+              <w:t>暴明坤</w:t>
+            </w:r>
+            <w:proofErr w:type="gramEnd"/>
+          </w:p>
+        </w:tc>
+        <w:tc>
+          <w:tcPr>
+            <w:tcW w:w="2000" w:type="dxa"/>
+          </w:tcPr>
+          <w:p>
+            <w:pPr>
+              <w:jc w:val="center"/>
+            </w:pPr>
+            <w:r>
+              <w:rPr>
+                <w:rFonts w:ascii="Times New Roman" w:eastAsia="宋体" w:hAnsi="Times New Roman" w:cs="Times New Roman"/>
+                <w:sz w:val="22"/>
+              </w:rPr>
+              <w:t>50+</w:t>
+            </w:r>
+          </w:p>
+        </w:tc>
+        <w:tc>
+          <w:tcPr>
+            <w:tcW w:w="2000" w:type="dxa"/>
+          </w:tcPr>
+          <w:p>
+            <w:pPr>
+              <w:jc w:val="center"/>
+            </w:pPr>
+            <w:r>
+              <w:rPr>
+                <w:rFonts w:ascii="Times New Roman" w:eastAsia="宋体" w:hAnsi="Times New Roman" w:cs="Times New Roman"/>
+                <w:sz w:val="22"/>
+              </w:rPr>
+              <w:t>\</w:t>
+            </w:r>
+          </w:p>
+        </w:tc>
+        <w:tc>
+          <w:tcPr>
+            <w:tcW w:w="5320" w:type="dxa"/>
+          </w:tcPr>
+          <w:p>
+            <w:pPr>
+              <w:jc w:val="center"/>
+            </w:pPr>
+            <w:r>
+              <w:rPr>
+                <w:rFonts w:ascii="Times New Roman" w:eastAsia="宋体" w:hAnsi="Times New Roman" w:cs="Times New Roman"/>
+                <w:sz w:val="22"/>
+              </w:rPr>
+              <w:t>填写工作量</w:t>
+            </w:r>
+          </w:p>
+        </w:tc>
+        <w:tc>
+          <w:tcPr>
+            <w:tcW w:w="2000" w:type="dxa"/>
+          </w:tcPr>
+          <w:p>
+            <w:pPr>
+              <w:jc w:val="center"/>
+            </w:pPr>
+            <w:r>
+              <w:rPr>
+                <w:rFonts w:ascii="Times New Roman" w:eastAsia="宋体" w:hAnsi="Times New Roman" w:cs="Times New Roman"/>
+                <w:sz w:val="22"/>
+              </w:rPr>
+              <w:t>3.21-</w:t>
+            </w:r>
+          </w:p>
+        </w:tc>
+        <w:tc>
+          <w:tcPr>
+            <w:tcW w:w="2000" w:type="dxa"/>
+          </w:tcPr>
+          <w:p>
+            <w:pPr>
+              <w:jc w:val="center"/>
+            </w:pPr>
+          </w:p>
+        </w:tc>
+      </w:tr>
+      <w:tr>
+        <w:trPr>
+          <w:trHeight w:val="500"/>
+        </w:trPr>
+        <w:tc>
+          <w:tcPr>
+            <w:tcW w:w="2060" w:type="dxa"/>
+          </w:tcPr>
+          <w:p>
+            <w:pPr>
+              <w:jc w:val="center"/>
+            </w:pPr>
             <w:r>
               <w:rPr>
                 <w:rFonts w:ascii="Times New Roman" w:eastAsia="宋体" w:hAnsi="Times New Roman" w:cs="Times New Roman"/>
@@ -11951,6 +12382,8 @@
             </w:pPr>
           </w:p>
         </w:tc>
+        <w:bookmarkStart w:id="0" w:name="_GoBack"/>
+        <w:bookmarkEnd w:id="0"/>
       </w:tr>
       <w:tr>
         <w:trPr>
